--- a/JavaScript Notes/Truthy Falsy Values.docx
+++ b/JavaScript Notes/Truthy Falsy Values.docx
@@ -836,16 +836,8 @@
         <w:rPr>
           <w:rStyle w:val="HTMLCode"/>
         </w:rPr>
-        <w:t xml:space="preserve">, </w:t>
-      </w:r>
-      <w:proofErr w:type="gramStart"/>
-      <w:r>
-        <w:rPr>
-          <w:rStyle w:val="HTMLCode"/>
-        </w:rPr>
-        <w:t>“ “</w:t>
-      </w:r>
-      <w:proofErr w:type="gramEnd"/>
+        <w:t>, “ “</w:t>
+      </w:r>
       <w:r>
         <w:t xml:space="preserve"> (any non-empty string)</w:t>
       </w:r>
@@ -894,19 +886,11 @@
           <w:numId w:val="1"/>
         </w:numPr>
       </w:pPr>
-      <w:proofErr w:type="gramStart"/>
       <w:r>
         <w:rPr>
           <w:rStyle w:val="HTMLCode"/>
         </w:rPr>
-        <w:t>function(</w:t>
-      </w:r>
-      <w:proofErr w:type="gramEnd"/>
-      <w:r>
-        <w:rPr>
-          <w:rStyle w:val="HTMLCode"/>
-        </w:rPr>
-        <w:t>) {}</w:t>
+        <w:t>function() {}</w:t>
       </w:r>
       <w:r>
         <w:t xml:space="preserve"> (any function)</w:t>
@@ -959,19 +943,11 @@
           <w:lang w:val="en-IN"/>
         </w:rPr>
       </w:pPr>
-      <w:proofErr w:type="gramStart"/>
       <w:r>
         <w:rPr>
           <w:lang w:val="en-IN"/>
         </w:rPr>
-        <w:t>console.log(</w:t>
-      </w:r>
-      <w:proofErr w:type="gramEnd"/>
-      <w:r>
-        <w:rPr>
-          <w:lang w:val="en-IN"/>
-        </w:rPr>
-        <w:t>Boolean(""));</w:t>
+        <w:t>console.log(Boolean(""));</w:t>
       </w:r>
     </w:p>
     <w:p>
@@ -1904,186 +1880,44 @@
     </w:p>
     <w:p>
       <w:pPr>
-        <w:spacing w:before="100" w:beforeAutospacing="1" w:after="100" w:afterAutospacing="1" w:line="240" w:lineRule="auto"/>
-        <w:outlineLvl w:val="2"/>
-        <w:rPr>
-          <w:rFonts w:ascii="Times New Roman" w:eastAsia="Times New Roman" w:hAnsi="Times New Roman" w:cs="Times New Roman"/>
-          <w:b/>
-          <w:bCs/>
-          <w:sz w:val="27"/>
-          <w:szCs w:val="27"/>
-          <w:lang w:val="en-IN" w:eastAsia="en-IN"/>
-        </w:rPr>
-      </w:pPr>
-      <w:r>
-        <w:rPr>
-          <w:rFonts w:ascii="Courier New" w:eastAsia="Times New Roman" w:hAnsi="Courier New" w:cs="Courier New"/>
-          <w:b/>
-          <w:bCs/>
-          <w:sz w:val="20"/>
-          <w:szCs w:val="20"/>
-          <w:lang w:val="en-IN" w:eastAsia="en-IN"/>
+        <w:pStyle w:val="Heading1"/>
+      </w:pPr>
+      <w:r>
+        <w:rPr>
+          <w:rFonts w:ascii="Segoe UI Emoji" w:hAnsi="Segoe UI Emoji" w:cs="Segoe UI Emoji"/>
+        </w:rPr>
+        <w:t>🔹</w:t>
+      </w:r>
+      <w:r>
+        <w:t xml:space="preserve"> Short-Circuiting in JavaScript</w:t>
+      </w:r>
+    </w:p>
+    <w:p>
+      <w:pPr>
+        <w:pStyle w:val="Heading2"/>
+      </w:pPr>
+      <w:r>
+        <w:t xml:space="preserve"> OR (</w:t>
+      </w:r>
+      <w:r>
+        <w:rPr>
+          <w:rStyle w:val="HTMLCode"/>
+          <w:rFonts w:eastAsiaTheme="majorEastAsia"/>
         </w:rPr>
         <w:t>||</w:t>
       </w:r>
       <w:r>
-        <w:rPr>
-          <w:rFonts w:ascii="Times New Roman" w:eastAsia="Times New Roman" w:hAnsi="Times New Roman" w:cs="Times New Roman"/>
-          <w:b/>
-          <w:bCs/>
-          <w:sz w:val="27"/>
-          <w:szCs w:val="27"/>
-          <w:lang w:val="en-IN" w:eastAsia="en-IN"/>
-        </w:rPr>
-        <w:t xml:space="preserve"> (OR) — Returns the first truthy value</w:t>
-      </w:r>
-    </w:p>
-    <w:p>
-      <w:pPr>
-        <w:numPr>
-          <w:ilvl w:val="0"/>
-          <w:numId w:val="2"/>
-        </w:numPr>
-        <w:spacing w:before="100" w:beforeAutospacing="1" w:after="100" w:afterAutospacing="1" w:line="240" w:lineRule="auto"/>
-        <w:rPr>
-          <w:rFonts w:ascii="Times New Roman" w:eastAsia="Times New Roman" w:hAnsi="Times New Roman" w:cs="Times New Roman"/>
-          <w:sz w:val="24"/>
-          <w:szCs w:val="24"/>
-          <w:lang w:val="en-IN" w:eastAsia="en-IN"/>
-        </w:rPr>
-      </w:pPr>
-      <w:r>
-        <w:rPr>
-          <w:rFonts w:ascii="Times New Roman" w:eastAsia="Times New Roman" w:hAnsi="Times New Roman" w:cs="Times New Roman"/>
-          <w:sz w:val="24"/>
-          <w:szCs w:val="24"/>
-          <w:lang w:val="en-IN" w:eastAsia="en-IN"/>
-        </w:rPr>
-        <w:t xml:space="preserve">If the first value is </w:t>
-      </w:r>
-      <w:r>
-        <w:rPr>
-          <w:rFonts w:ascii="Times New Roman" w:eastAsia="Times New Roman" w:hAnsi="Times New Roman" w:cs="Times New Roman"/>
-          <w:b/>
-          <w:bCs/>
-          <w:sz w:val="24"/>
-          <w:szCs w:val="24"/>
-          <w:lang w:val="en-IN" w:eastAsia="en-IN"/>
+        <w:t xml:space="preserve">) — Returns the first </w:t>
+      </w:r>
+      <w:r>
+        <w:rPr>
+          <w:rStyle w:val="Strong"/>
+          <w:b w:val="0"/>
+          <w:bCs w:val="0"/>
         </w:rPr>
         <w:t>truthy</w:t>
       </w:r>
       <w:r>
-        <w:rPr>
-          <w:rFonts w:ascii="Times New Roman" w:eastAsia="Times New Roman" w:hAnsi="Times New Roman" w:cs="Times New Roman"/>
-          <w:sz w:val="24"/>
-          <w:szCs w:val="24"/>
-          <w:lang w:val="en-IN" w:eastAsia="en-IN"/>
-        </w:rPr>
-        <w:t>, it returns that.</w:t>
-      </w:r>
-    </w:p>
-    <w:p>
-      <w:pPr>
-        <w:numPr>
-          <w:ilvl w:val="0"/>
-          <w:numId w:val="2"/>
-        </w:numPr>
-        <w:spacing w:before="100" w:beforeAutospacing="1" w:after="100" w:afterAutospacing="1" w:line="240" w:lineRule="auto"/>
-        <w:rPr>
-          <w:rFonts w:ascii="Times New Roman" w:eastAsia="Times New Roman" w:hAnsi="Times New Roman" w:cs="Times New Roman"/>
-          <w:sz w:val="24"/>
-          <w:szCs w:val="24"/>
-          <w:lang w:val="en-IN" w:eastAsia="en-IN"/>
-        </w:rPr>
-      </w:pPr>
-      <w:r>
-        <w:rPr>
-          <w:rFonts w:ascii="Times New Roman" w:eastAsia="Times New Roman" w:hAnsi="Times New Roman" w:cs="Times New Roman"/>
-          <w:sz w:val="24"/>
-          <w:szCs w:val="24"/>
-          <w:lang w:val="en-IN" w:eastAsia="en-IN"/>
-        </w:rPr>
-        <w:t>Otherwise, it evaluates and returns the second.</w:t>
-      </w:r>
-    </w:p>
-    <w:p>
-      <w:pPr>
-        <w:rPr>
-          <w:lang w:val="en-IN"/>
-        </w:rPr>
-      </w:pPr>
-      <w:r>
-        <w:rPr>
-          <w:lang w:val="en-IN"/>
-        </w:rPr>
-        <w:t xml:space="preserve">let name = </w:t>
-      </w:r>
-      <w:proofErr w:type="spellStart"/>
-      <w:r>
-        <w:rPr>
-          <w:lang w:val="en-IN"/>
-        </w:rPr>
-        <w:t>userInput</w:t>
-      </w:r>
-      <w:proofErr w:type="spellEnd"/>
-      <w:r>
-        <w:rPr>
-          <w:lang w:val="en-IN"/>
-        </w:rPr>
-        <w:t xml:space="preserve"> || "Guest";</w:t>
-      </w:r>
-    </w:p>
-    <w:p>
-      <w:pPr>
-        <w:rPr>
-          <w:lang w:val="en-IN"/>
-        </w:rPr>
-      </w:pPr>
-    </w:p>
-    <w:p>
-      <w:pPr>
-        <w:rPr>
-          <w:lang w:val="en-IN"/>
-        </w:rPr>
-      </w:pPr>
-    </w:p>
-    <w:p>
-      <w:pPr>
-        <w:pStyle w:val="Heading3"/>
-      </w:pPr>
-      <w:r>
-        <w:rPr>
-          <w:rStyle w:val="HTMLCode"/>
-        </w:rPr>
-        <w:t>&amp;&amp;</w:t>
-      </w:r>
-      <w:r>
-        <w:t xml:space="preserve"> (AND) — </w:t>
-      </w:r>
-      <w:r>
-        <w:rPr>
-          <w:rStyle w:val="Strong"/>
-          <w:b/>
-          <w:bCs/>
-        </w:rPr>
-        <w:t xml:space="preserve">Returns the first </w:t>
-      </w:r>
-      <w:proofErr w:type="spellStart"/>
-      <w:r>
-        <w:rPr>
-          <w:rStyle w:val="Strong"/>
-          <w:b/>
-          <w:bCs/>
-        </w:rPr>
-        <w:t>falsy</w:t>
-      </w:r>
-      <w:proofErr w:type="spellEnd"/>
-      <w:r>
-        <w:rPr>
-          <w:rStyle w:val="Strong"/>
-          <w:b/>
-          <w:bCs/>
-        </w:rPr>
         <w:t xml:space="preserve"> value</w:t>
       </w:r>
     </w:p>
@@ -2092,22 +1926,21 @@
         <w:pStyle w:val="NormalWeb"/>
         <w:numPr>
           <w:ilvl w:val="0"/>
-          <w:numId w:val="3"/>
+          <w:numId w:val="4"/>
         </w:numPr>
       </w:pPr>
       <w:r>
-        <w:t xml:space="preserve">If the first value is </w:t>
-      </w:r>
-      <w:proofErr w:type="spellStart"/>
+        <w:t xml:space="preserve">If the </w:t>
+      </w:r>
       <w:r>
         <w:rPr>
           <w:rStyle w:val="Strong"/>
-        </w:rPr>
-        <w:t>falsy</w:t>
-      </w:r>
-      <w:proofErr w:type="spellEnd"/>
-      <w:r>
-        <w:t>, it returns that.</w:t>
+          <w:rFonts w:eastAsiaTheme="majorEastAsia"/>
+        </w:rPr>
+        <w:t>first value is truthy</w:t>
+      </w:r>
+      <w:r>
+        <w:t>, it returns that immediately</w:t>
       </w:r>
     </w:p>
     <w:p>
@@ -2115,12 +1948,449 @@
         <w:pStyle w:val="NormalWeb"/>
         <w:numPr>
           <w:ilvl w:val="0"/>
-          <w:numId w:val="3"/>
+          <w:numId w:val="4"/>
         </w:numPr>
       </w:pPr>
       <w:r>
-        <w:t>Otherwise, it evaluates and returns the second.</w:t>
-      </w:r>
+        <w:t>Otherwise, evaluates the next value</w:t>
+      </w:r>
+    </w:p>
+    <w:p>
+      <w:pPr>
+        <w:pStyle w:val="NormalWeb"/>
+        <w:numPr>
+          <w:ilvl w:val="0"/>
+          <w:numId w:val="4"/>
+        </w:numPr>
+      </w:pPr>
+      <w:r>
+        <w:rPr>
+          <w:rStyle w:val="Strong"/>
+          <w:rFonts w:eastAsiaTheme="majorEastAsia"/>
+        </w:rPr>
+        <w:t>If all values are truthy</w:t>
+      </w:r>
+      <w:r>
+        <w:t xml:space="preserve">, returns the </w:t>
+      </w:r>
+      <w:r>
+        <w:rPr>
+          <w:rStyle w:val="Strong"/>
+          <w:rFonts w:eastAsiaTheme="majorEastAsia"/>
+        </w:rPr>
+        <w:t>first</w:t>
+      </w:r>
+    </w:p>
+    <w:p>
+      <w:pPr>
+        <w:pStyle w:val="NormalWeb"/>
+        <w:numPr>
+          <w:ilvl w:val="0"/>
+          <w:numId w:val="4"/>
+        </w:numPr>
+      </w:pPr>
+      <w:r>
+        <w:rPr>
+          <w:rStyle w:val="Strong"/>
+          <w:rFonts w:eastAsiaTheme="majorEastAsia"/>
+        </w:rPr>
+        <w:t xml:space="preserve">If all values are </w:t>
+      </w:r>
+      <w:proofErr w:type="spellStart"/>
+      <w:r>
+        <w:rPr>
+          <w:rStyle w:val="Strong"/>
+          <w:rFonts w:eastAsiaTheme="majorEastAsia"/>
+        </w:rPr>
+        <w:t>falsy</w:t>
+      </w:r>
+      <w:proofErr w:type="spellEnd"/>
+      <w:r>
+        <w:t xml:space="preserve">, returns the </w:t>
+      </w:r>
+      <w:r>
+        <w:rPr>
+          <w:rStyle w:val="Strong"/>
+          <w:rFonts w:eastAsiaTheme="majorEastAsia"/>
+        </w:rPr>
+        <w:t>last</w:t>
+      </w:r>
+    </w:p>
+    <w:p>
+      <w:pPr>
+        <w:pStyle w:val="NormalWeb"/>
+      </w:pPr>
+      <w:r>
+        <w:rPr>
+          <w:rStyle w:val="Strong"/>
+          <w:rFonts w:eastAsiaTheme="majorEastAsia"/>
+        </w:rPr>
+        <w:t>Example:</w:t>
+      </w:r>
+    </w:p>
+    <w:p>
+      <w:pPr>
+        <w:pStyle w:val="HTMLPreformatted"/>
+        <w:rPr>
+          <w:rStyle w:val="HTMLCode"/>
+        </w:rPr>
+      </w:pPr>
+      <w:r>
+        <w:rPr>
+          <w:rStyle w:val="hljs-keyword"/>
+        </w:rPr>
+        <w:t>let</w:t>
+      </w:r>
+      <w:r>
+        <w:rPr>
+          <w:rStyle w:val="HTMLCode"/>
+        </w:rPr>
+        <w:t xml:space="preserve"> name = </w:t>
+      </w:r>
+      <w:proofErr w:type="spellStart"/>
+      <w:r>
+        <w:rPr>
+          <w:rStyle w:val="HTMLCode"/>
+        </w:rPr>
+        <w:t>userInput</w:t>
+      </w:r>
+      <w:proofErr w:type="spellEnd"/>
+      <w:r>
+        <w:rPr>
+          <w:rStyle w:val="HTMLCode"/>
+        </w:rPr>
+        <w:t xml:space="preserve"> || </w:t>
+      </w:r>
+      <w:r>
+        <w:rPr>
+          <w:rStyle w:val="hljs-string"/>
+        </w:rPr>
+        <w:t>"Guest"</w:t>
+      </w:r>
+      <w:r>
+        <w:rPr>
+          <w:rStyle w:val="HTMLCode"/>
+        </w:rPr>
+        <w:t>;</w:t>
+      </w:r>
+    </w:p>
+    <w:p>
+      <w:pPr>
+        <w:pStyle w:val="NormalWeb"/>
+        <w:numPr>
+          <w:ilvl w:val="0"/>
+          <w:numId w:val="5"/>
+        </w:numPr>
+      </w:pPr>
+      <w:r>
+        <w:t xml:space="preserve">If </w:t>
+      </w:r>
+      <w:proofErr w:type="spellStart"/>
+      <w:r>
+        <w:rPr>
+          <w:rStyle w:val="HTMLCode"/>
+        </w:rPr>
+        <w:t>userInput</w:t>
+      </w:r>
+      <w:proofErr w:type="spellEnd"/>
+      <w:r>
+        <w:rPr>
+          <w:rStyle w:val="HTMLCode"/>
+        </w:rPr>
+        <w:t xml:space="preserve"> = "Alice"</w:t>
+      </w:r>
+      <w:r>
+        <w:t xml:space="preserve"> → </w:t>
+      </w:r>
+      <w:r>
+        <w:rPr>
+          <w:rStyle w:val="HTMLCode"/>
+        </w:rPr>
+        <w:t>"Alice"</w:t>
+      </w:r>
+    </w:p>
+    <w:p>
+      <w:pPr>
+        <w:pStyle w:val="NormalWeb"/>
+        <w:numPr>
+          <w:ilvl w:val="0"/>
+          <w:numId w:val="5"/>
+        </w:numPr>
+      </w:pPr>
+      <w:r>
+        <w:t xml:space="preserve">If </w:t>
+      </w:r>
+      <w:proofErr w:type="spellStart"/>
+      <w:r>
+        <w:rPr>
+          <w:rStyle w:val="HTMLCode"/>
+        </w:rPr>
+        <w:t>userInput</w:t>
+      </w:r>
+      <w:proofErr w:type="spellEnd"/>
+      <w:r>
+        <w:rPr>
+          <w:rStyle w:val="HTMLCode"/>
+        </w:rPr>
+        <w:t xml:space="preserve"> = ""</w:t>
+      </w:r>
+      <w:r>
+        <w:t xml:space="preserve"> → </w:t>
+      </w:r>
+      <w:r>
+        <w:rPr>
+          <w:rStyle w:val="HTMLCode"/>
+        </w:rPr>
+        <w:t>"Guest"</w:t>
+      </w:r>
+    </w:p>
+    <w:p>
+      <w:r>
+        <w:pict w14:anchorId="58D86197">
+          <v:rect id="_x0000_i1026" style="width:0;height:1.5pt" o:hralign="center" o:hrstd="t" o:hr="t" fillcolor="#a0a0a0" stroked="f"/>
+        </w:pict>
+      </w:r>
+    </w:p>
+    <w:p>
+      <w:pPr>
+        <w:pStyle w:val="Heading2"/>
+      </w:pPr>
+      <w:r>
+        <w:t xml:space="preserve"> AND (</w:t>
+      </w:r>
+      <w:r>
+        <w:rPr>
+          <w:rStyle w:val="HTMLCode"/>
+          <w:rFonts w:eastAsiaTheme="majorEastAsia"/>
+        </w:rPr>
+        <w:t>&amp;&amp;</w:t>
+      </w:r>
+      <w:r>
+        <w:t xml:space="preserve">) — Returns the first </w:t>
+      </w:r>
+      <w:proofErr w:type="spellStart"/>
+      <w:r>
+        <w:rPr>
+          <w:rStyle w:val="Strong"/>
+          <w:b w:val="0"/>
+          <w:bCs w:val="0"/>
+        </w:rPr>
+        <w:t>falsy</w:t>
+      </w:r>
+      <w:proofErr w:type="spellEnd"/>
+      <w:r>
+        <w:t xml:space="preserve"> value</w:t>
+      </w:r>
+    </w:p>
+    <w:p>
+      <w:pPr>
+        <w:pStyle w:val="NormalWeb"/>
+        <w:numPr>
+          <w:ilvl w:val="0"/>
+          <w:numId w:val="6"/>
+        </w:numPr>
+      </w:pPr>
+      <w:r>
+        <w:t xml:space="preserve">If the </w:t>
+      </w:r>
+      <w:r>
+        <w:rPr>
+          <w:rStyle w:val="Strong"/>
+          <w:rFonts w:eastAsiaTheme="majorEastAsia"/>
+        </w:rPr>
+        <w:t xml:space="preserve">first value is </w:t>
+      </w:r>
+      <w:proofErr w:type="spellStart"/>
+      <w:r>
+        <w:rPr>
+          <w:rStyle w:val="Strong"/>
+          <w:rFonts w:eastAsiaTheme="majorEastAsia"/>
+        </w:rPr>
+        <w:t>falsy</w:t>
+      </w:r>
+      <w:proofErr w:type="spellEnd"/>
+      <w:r>
+        <w:t>, it returns that immediately</w:t>
+      </w:r>
+    </w:p>
+    <w:p>
+      <w:pPr>
+        <w:pStyle w:val="NormalWeb"/>
+        <w:numPr>
+          <w:ilvl w:val="0"/>
+          <w:numId w:val="6"/>
+        </w:numPr>
+      </w:pPr>
+      <w:r>
+        <w:t>Otherwise, evaluates the next value</w:t>
+      </w:r>
+    </w:p>
+    <w:p>
+      <w:pPr>
+        <w:pStyle w:val="NormalWeb"/>
+        <w:numPr>
+          <w:ilvl w:val="0"/>
+          <w:numId w:val="6"/>
+        </w:numPr>
+      </w:pPr>
+      <w:r>
+        <w:rPr>
+          <w:rStyle w:val="Strong"/>
+          <w:rFonts w:eastAsiaTheme="majorEastAsia"/>
+        </w:rPr>
+        <w:t>If all values are truthy</w:t>
+      </w:r>
+      <w:r>
+        <w:t xml:space="preserve">, returns the </w:t>
+      </w:r>
+      <w:r>
+        <w:rPr>
+          <w:rStyle w:val="Strong"/>
+          <w:rFonts w:eastAsiaTheme="majorEastAsia"/>
+        </w:rPr>
+        <w:t>last</w:t>
+      </w:r>
+    </w:p>
+    <w:p>
+      <w:pPr>
+        <w:pStyle w:val="NormalWeb"/>
+        <w:numPr>
+          <w:ilvl w:val="0"/>
+          <w:numId w:val="6"/>
+        </w:numPr>
+      </w:pPr>
+      <w:r>
+        <w:rPr>
+          <w:rStyle w:val="Strong"/>
+          <w:rFonts w:eastAsiaTheme="majorEastAsia"/>
+        </w:rPr>
+        <w:t xml:space="preserve">If all values are </w:t>
+      </w:r>
+      <w:proofErr w:type="spellStart"/>
+      <w:r>
+        <w:rPr>
+          <w:rStyle w:val="Strong"/>
+          <w:rFonts w:eastAsiaTheme="majorEastAsia"/>
+        </w:rPr>
+        <w:t>falsy</w:t>
+      </w:r>
+      <w:proofErr w:type="spellEnd"/>
+      <w:r>
+        <w:t xml:space="preserve">, returns the </w:t>
+      </w:r>
+      <w:r>
+        <w:rPr>
+          <w:rStyle w:val="Strong"/>
+          <w:rFonts w:eastAsiaTheme="majorEastAsia"/>
+        </w:rPr>
+        <w:t>first</w:t>
+      </w:r>
+    </w:p>
+    <w:p>
+      <w:pPr>
+        <w:pStyle w:val="NormalWeb"/>
+      </w:pPr>
+      <w:r>
+        <w:rPr>
+          <w:rStyle w:val="Strong"/>
+          <w:rFonts w:eastAsiaTheme="majorEastAsia"/>
+        </w:rPr>
+        <w:t>Example:</w:t>
+      </w:r>
+    </w:p>
+    <w:p>
+      <w:pPr>
+        <w:pStyle w:val="HTMLPreformatted"/>
+        <w:rPr>
+          <w:rStyle w:val="HTMLCode"/>
+        </w:rPr>
+      </w:pPr>
+      <w:r>
+        <w:rPr>
+          <w:rStyle w:val="hljs-keyword"/>
+        </w:rPr>
+        <w:t>let</w:t>
+      </w:r>
+      <w:r>
+        <w:rPr>
+          <w:rStyle w:val="HTMLCode"/>
+        </w:rPr>
+        <w:t xml:space="preserve"> result = a &amp;&amp; b &amp;&amp; c;</w:t>
+      </w:r>
+    </w:p>
+    <w:p>
+      <w:pPr>
+        <w:pStyle w:val="NormalWeb"/>
+        <w:numPr>
+          <w:ilvl w:val="0"/>
+          <w:numId w:val="7"/>
+        </w:numPr>
+      </w:pPr>
+      <w:r>
+        <w:t xml:space="preserve">If </w:t>
+      </w:r>
+      <w:r>
+        <w:rPr>
+          <w:rStyle w:val="HTMLCode"/>
+        </w:rPr>
+        <w:t>a = 0</w:t>
+      </w:r>
+      <w:r>
+        <w:t xml:space="preserve"> → </w:t>
+      </w:r>
+      <w:r>
+        <w:rPr>
+          <w:rStyle w:val="HTMLCode"/>
+        </w:rPr>
+        <w:t>0</w:t>
+      </w:r>
+      <w:r>
+        <w:t xml:space="preserve"> (first </w:t>
+      </w:r>
+      <w:proofErr w:type="spellStart"/>
+      <w:r>
+        <w:t>falsy</w:t>
+      </w:r>
+      <w:proofErr w:type="spellEnd"/>
+      <w:r>
+        <w:t>)</w:t>
+      </w:r>
+    </w:p>
+    <w:p>
+      <w:pPr>
+        <w:pStyle w:val="NormalWeb"/>
+        <w:numPr>
+          <w:ilvl w:val="0"/>
+          <w:numId w:val="7"/>
+        </w:numPr>
+      </w:pPr>
+      <w:r>
+        <w:t xml:space="preserve">If </w:t>
+      </w:r>
+      <w:r>
+        <w:rPr>
+          <w:rStyle w:val="HTMLCode"/>
+        </w:rPr>
+        <w:t>a = 1, b = 2, c = 3</w:t>
+      </w:r>
+      <w:r>
+        <w:t xml:space="preserve"> → </w:t>
+      </w:r>
+      <w:r>
+        <w:rPr>
+          <w:rStyle w:val="HTMLCode"/>
+        </w:rPr>
+        <w:t>3</w:t>
+      </w:r>
+      <w:r>
+        <w:t xml:space="preserve"> (all truthy → last)</w:t>
+      </w:r>
+    </w:p>
+    <w:p>
+      <w:pPr>
+        <w:pStyle w:val="NormalWeb"/>
+        <w:ind w:left="720"/>
+      </w:pPr>
     </w:p>
     <w:p>
       <w:pPr>
@@ -2135,75 +2405,52 @@
           <w:lang w:val="en-IN"/>
         </w:rPr>
       </w:pPr>
-      <w:proofErr w:type="gramStart"/>
       <w:r>
         <w:rPr>
           <w:lang w:val="en-IN"/>
         </w:rPr>
-        <w:t>console.log(</w:t>
-      </w:r>
-      <w:proofErr w:type="gramEnd"/>
-      <w:r>
+        <w:lastRenderedPageBreak/>
+        <w:t>console.log(true &amp;&amp; 'yes');       // 'yes' (true is truthy)</w:t>
+      </w:r>
+    </w:p>
+    <w:p>
+      <w:pPr>
         <w:rPr>
           <w:lang w:val="en-IN"/>
         </w:rPr>
-        <w:t>true &amp;&amp; 'yes');       // 'yes' (true is truthy)</w:t>
-      </w:r>
-    </w:p>
-    <w:p>
-      <w:pPr>
+      </w:pPr>
+      <w:r>
         <w:rPr>
           <w:lang w:val="en-IN"/>
         </w:rPr>
-      </w:pPr>
-      <w:proofErr w:type="gramStart"/>
+        <w:t>console.log(0 &amp;&amp; 'no');           // 0 (</w:t>
+      </w:r>
+      <w:proofErr w:type="spellStart"/>
       <w:r>
         <w:rPr>
           <w:lang w:val="en-IN"/>
         </w:rPr>
-        <w:t>console.log(</w:t>
-      </w:r>
-      <w:proofErr w:type="gramEnd"/>
+        <w:t>falsy</w:t>
+      </w:r>
+      <w:proofErr w:type="spellEnd"/>
       <w:r>
         <w:rPr>
           <w:lang w:val="en-IN"/>
         </w:rPr>
-        <w:t>0 &amp;&amp; 'no');           // 0 (</w:t>
-      </w:r>
-      <w:proofErr w:type="spellStart"/>
-      <w:r>
+        <w:t>)</w:t>
+      </w:r>
+    </w:p>
+    <w:p>
+      <w:pPr>
         <w:rPr>
           <w:lang w:val="en-IN"/>
         </w:rPr>
-        <w:t>falsy</w:t>
-      </w:r>
-      <w:proofErr w:type="spellEnd"/>
+      </w:pPr>
       <w:r>
         <w:rPr>
           <w:lang w:val="en-IN"/>
         </w:rPr>
-        <w:t>)</w:t>
-      </w:r>
-    </w:p>
-    <w:p>
-      <w:pPr>
-        <w:rPr>
-          <w:lang w:val="en-IN"/>
-        </w:rPr>
-      </w:pPr>
-      <w:proofErr w:type="gramStart"/>
-      <w:r>
-        <w:rPr>
-          <w:lang w:val="en-IN"/>
-        </w:rPr>
-        <w:t>console.log(</w:t>
-      </w:r>
-      <w:proofErr w:type="gramEnd"/>
-      <w:r>
-        <w:rPr>
-          <w:lang w:val="en-IN"/>
-        </w:rPr>
-        <w:t>'hi' &amp;&amp; null);        // null (</w:t>
+        <w:t>console.log('hi' &amp;&amp; null);        // null (</w:t>
       </w:r>
       <w:proofErr w:type="spellStart"/>
       <w:r>
@@ -2873,7 +3120,6 @@
           <w:szCs w:val="21"/>
           <w:lang w:val="en-IN" w:eastAsia="en-IN"/>
         </w:rPr>
-        <w:lastRenderedPageBreak/>
         <w:t xml:space="preserve">    </w:t>
       </w:r>
       <w:r>
@@ -3455,7 +3701,6 @@
         </w:rPr>
         <w:t xml:space="preserve">        </w:t>
       </w:r>
-      <w:proofErr w:type="gramStart"/>
       <w:r>
         <w:rPr>
           <w:rFonts w:ascii="Consolas" w:eastAsia="Times New Roman" w:hAnsi="Consolas" w:cs="Times New Roman"/>
@@ -3496,7 +3741,6 @@
         </w:rPr>
         <w:t>(</w:t>
       </w:r>
-      <w:proofErr w:type="gramEnd"/>
       <w:r>
         <w:rPr>
           <w:rFonts w:ascii="Consolas" w:eastAsia="Times New Roman" w:hAnsi="Consolas" w:cs="Times New Roman"/>
@@ -3560,7 +3804,6 @@
         </w:rPr>
         <w:t>         </w:t>
       </w:r>
-      <w:proofErr w:type="gramStart"/>
       <w:r>
         <w:rPr>
           <w:rFonts w:ascii="Consolas" w:eastAsia="Times New Roman" w:hAnsi="Consolas" w:cs="Times New Roman"/>
@@ -3601,7 +3844,6 @@
         </w:rPr>
         <w:t>(</w:t>
       </w:r>
-      <w:proofErr w:type="gramEnd"/>
       <w:r>
         <w:rPr>
           <w:rFonts w:ascii="Consolas" w:eastAsia="Times New Roman" w:hAnsi="Consolas" w:cs="Times New Roman"/>
@@ -3665,7 +3907,6 @@
         </w:rPr>
         <w:t xml:space="preserve">          </w:t>
       </w:r>
-      <w:proofErr w:type="gramStart"/>
       <w:r>
         <w:rPr>
           <w:rFonts w:ascii="Consolas" w:eastAsia="Times New Roman" w:hAnsi="Consolas" w:cs="Times New Roman"/>
@@ -3706,7 +3947,6 @@
         </w:rPr>
         <w:t>(</w:t>
       </w:r>
-      <w:proofErr w:type="gramEnd"/>
       <w:r>
         <w:rPr>
           <w:rFonts w:ascii="Consolas" w:eastAsia="Times New Roman" w:hAnsi="Consolas" w:cs="Times New Roman"/>
@@ -3770,7 +4010,6 @@
         </w:rPr>
         <w:t>           </w:t>
       </w:r>
-      <w:proofErr w:type="gramStart"/>
       <w:r>
         <w:rPr>
           <w:rFonts w:ascii="Consolas" w:eastAsia="Times New Roman" w:hAnsi="Consolas" w:cs="Times New Roman"/>
@@ -3811,7 +4050,6 @@
         </w:rPr>
         <w:t>(</w:t>
       </w:r>
-      <w:proofErr w:type="gramEnd"/>
       <w:r>
         <w:rPr>
           <w:rFonts w:ascii="Consolas" w:eastAsia="Times New Roman" w:hAnsi="Consolas" w:cs="Times New Roman"/>
@@ -3875,7 +4113,6 @@
         </w:rPr>
         <w:t xml:space="preserve">            </w:t>
       </w:r>
-      <w:proofErr w:type="gramStart"/>
       <w:r>
         <w:rPr>
           <w:rFonts w:ascii="Consolas" w:eastAsia="Times New Roman" w:hAnsi="Consolas" w:cs="Times New Roman"/>
@@ -3916,7 +4153,6 @@
         </w:rPr>
         <w:t>(</w:t>
       </w:r>
-      <w:proofErr w:type="gramEnd"/>
       <w:r>
         <w:rPr>
           <w:rFonts w:ascii="Consolas" w:eastAsia="Times New Roman" w:hAnsi="Consolas" w:cs="Times New Roman"/>
@@ -3980,7 +4216,6 @@
         </w:rPr>
         <w:t>             </w:t>
       </w:r>
-      <w:proofErr w:type="gramStart"/>
       <w:r>
         <w:rPr>
           <w:rFonts w:ascii="Consolas" w:eastAsia="Times New Roman" w:hAnsi="Consolas" w:cs="Times New Roman"/>
@@ -4021,7 +4256,6 @@
         </w:rPr>
         <w:t>(</w:t>
       </w:r>
-      <w:proofErr w:type="gramEnd"/>
       <w:r>
         <w:rPr>
           <w:rFonts w:ascii="Consolas" w:eastAsia="Times New Roman" w:hAnsi="Consolas" w:cs="Times New Roman"/>
@@ -4085,7 +4319,6 @@
         </w:rPr>
         <w:t xml:space="preserve">              </w:t>
       </w:r>
-      <w:proofErr w:type="gramStart"/>
       <w:r>
         <w:rPr>
           <w:rFonts w:ascii="Consolas" w:eastAsia="Times New Roman" w:hAnsi="Consolas" w:cs="Times New Roman"/>
@@ -4126,7 +4359,6 @@
         </w:rPr>
         <w:t>(</w:t>
       </w:r>
-      <w:proofErr w:type="gramEnd"/>
       <w:r>
         <w:rPr>
           <w:rFonts w:ascii="Consolas" w:eastAsia="Times New Roman" w:hAnsi="Consolas" w:cs="Times New Roman"/>
@@ -4226,7 +4458,6 @@
         </w:rPr>
         <w:t xml:space="preserve">              </w:t>
       </w:r>
-      <w:proofErr w:type="gramStart"/>
       <w:r>
         <w:rPr>
           <w:rFonts w:ascii="Consolas" w:eastAsia="Times New Roman" w:hAnsi="Consolas" w:cs="Times New Roman"/>
@@ -4245,18 +4476,7 @@
           <w:szCs w:val="21"/>
           <w:lang w:val="en-IN" w:eastAsia="en-IN"/>
         </w:rPr>
-        <w:t>(</w:t>
-      </w:r>
-      <w:proofErr w:type="gramEnd"/>
-      <w:r>
-        <w:rPr>
-          <w:rFonts w:ascii="Consolas" w:eastAsia="Times New Roman" w:hAnsi="Consolas" w:cs="Times New Roman"/>
-          <w:color w:val="D4D4D4"/>
-          <w:sz w:val="21"/>
-          <w:szCs w:val="21"/>
-          <w:lang w:val="en-IN" w:eastAsia="en-IN"/>
-        </w:rPr>
-        <w:t>{})</w:t>
+        <w:t>({})</w:t>
       </w:r>
     </w:p>
     <w:p>
@@ -4583,6 +4803,7 @@
           <w:szCs w:val="21"/>
           <w:lang w:val="en-IN" w:eastAsia="en-IN"/>
         </w:rPr>
+        <w:lastRenderedPageBreak/>
         <w:t xml:space="preserve">        </w:t>
       </w:r>
       <w:r>
@@ -4909,27 +5130,15 @@
         </w:rPr>
         <w:t>k</w:t>
       </w:r>
-      <w:proofErr w:type="gramStart"/>
-      <w:r>
-        <w:rPr>
-          <w:rFonts w:ascii="Consolas" w:eastAsia="Times New Roman" w:hAnsi="Consolas" w:cs="Times New Roman"/>
-          <w:color w:val="D4D4D4"/>
-          <w:sz w:val="21"/>
-          <w:szCs w:val="21"/>
-          <w:lang w:val="en-IN" w:eastAsia="en-IN"/>
-        </w:rPr>
-        <w:t>=[</w:t>
-      </w:r>
-      <w:proofErr w:type="gramEnd"/>
-      <w:r>
-        <w:rPr>
-          <w:rFonts w:ascii="Consolas" w:eastAsia="Times New Roman" w:hAnsi="Consolas" w:cs="Times New Roman"/>
-          <w:color w:val="D4D4D4"/>
-          <w:sz w:val="21"/>
-          <w:szCs w:val="21"/>
-          <w:lang w:val="en-IN" w:eastAsia="en-IN"/>
-        </w:rPr>
-        <w:t>]</w:t>
+      <w:r>
+        <w:rPr>
+          <w:rFonts w:ascii="Consolas" w:eastAsia="Times New Roman" w:hAnsi="Consolas" w:cs="Times New Roman"/>
+          <w:color w:val="D4D4D4"/>
+          <w:sz w:val="21"/>
+          <w:szCs w:val="21"/>
+          <w:lang w:val="en-IN" w:eastAsia="en-IN"/>
+        </w:rPr>
+        <w:t>=[]</w:t>
       </w:r>
     </w:p>
     <w:p>
@@ -4984,27 +5193,15 @@
         </w:rPr>
         <w:t>l</w:t>
       </w:r>
-      <w:proofErr w:type="gramStart"/>
-      <w:r>
-        <w:rPr>
-          <w:rFonts w:ascii="Consolas" w:eastAsia="Times New Roman" w:hAnsi="Consolas" w:cs="Times New Roman"/>
-          <w:color w:val="D4D4D4"/>
-          <w:sz w:val="21"/>
-          <w:szCs w:val="21"/>
-          <w:lang w:val="en-IN" w:eastAsia="en-IN"/>
-        </w:rPr>
-        <w:t>={</w:t>
-      </w:r>
-      <w:proofErr w:type="gramEnd"/>
-      <w:r>
-        <w:rPr>
-          <w:rFonts w:ascii="Consolas" w:eastAsia="Times New Roman" w:hAnsi="Consolas" w:cs="Times New Roman"/>
-          <w:color w:val="D4D4D4"/>
-          <w:sz w:val="21"/>
-          <w:szCs w:val="21"/>
-          <w:lang w:val="en-IN" w:eastAsia="en-IN"/>
-        </w:rPr>
-        <w:t>}</w:t>
+      <w:r>
+        <w:rPr>
+          <w:rFonts w:ascii="Consolas" w:eastAsia="Times New Roman" w:hAnsi="Consolas" w:cs="Times New Roman"/>
+          <w:color w:val="D4D4D4"/>
+          <w:sz w:val="21"/>
+          <w:szCs w:val="21"/>
+          <w:lang w:val="en-IN" w:eastAsia="en-IN"/>
+        </w:rPr>
+        <w:t>={}</w:t>
       </w:r>
     </w:p>
     <w:p>
@@ -5059,27 +5256,15 @@
         </w:rPr>
         <w:t>m</w:t>
       </w:r>
-      <w:proofErr w:type="gramStart"/>
-      <w:r>
-        <w:rPr>
-          <w:rFonts w:ascii="Consolas" w:eastAsia="Times New Roman" w:hAnsi="Consolas" w:cs="Times New Roman"/>
-          <w:color w:val="D4D4D4"/>
-          <w:sz w:val="21"/>
-          <w:szCs w:val="21"/>
-          <w:lang w:val="en-IN" w:eastAsia="en-IN"/>
-        </w:rPr>
-        <w:t>=(</w:t>
-      </w:r>
-      <w:proofErr w:type="gramEnd"/>
-      <w:r>
-        <w:rPr>
-          <w:rFonts w:ascii="Consolas" w:eastAsia="Times New Roman" w:hAnsi="Consolas" w:cs="Times New Roman"/>
-          <w:color w:val="D4D4D4"/>
-          <w:sz w:val="21"/>
-          <w:szCs w:val="21"/>
-          <w:lang w:val="en-IN" w:eastAsia="en-IN"/>
-        </w:rPr>
-        <w:t>)</w:t>
+      <w:r>
+        <w:rPr>
+          <w:rFonts w:ascii="Consolas" w:eastAsia="Times New Roman" w:hAnsi="Consolas" w:cs="Times New Roman"/>
+          <w:color w:val="D4D4D4"/>
+          <w:sz w:val="21"/>
+          <w:szCs w:val="21"/>
+          <w:lang w:val="en-IN" w:eastAsia="en-IN"/>
+        </w:rPr>
+        <w:t>=()</w:t>
       </w:r>
       <w:r>
         <w:rPr>
@@ -5137,7 +5322,6 @@
         </w:rPr>
         <w:t xml:space="preserve">        </w:t>
       </w:r>
-      <w:proofErr w:type="gramStart"/>
       <w:r>
         <w:rPr>
           <w:rFonts w:ascii="Consolas" w:eastAsia="Times New Roman" w:hAnsi="Consolas" w:cs="Times New Roman"/>
@@ -5178,7 +5362,6 @@
         </w:rPr>
         <w:t>(</w:t>
       </w:r>
-      <w:proofErr w:type="gramEnd"/>
       <w:r>
         <w:rPr>
           <w:rFonts w:ascii="Consolas" w:eastAsia="Times New Roman" w:hAnsi="Consolas" w:cs="Times New Roman"/>
@@ -5242,7 +5425,6 @@
         </w:rPr>
         <w:t>         </w:t>
       </w:r>
-      <w:proofErr w:type="gramStart"/>
       <w:r>
         <w:rPr>
           <w:rFonts w:ascii="Consolas" w:eastAsia="Times New Roman" w:hAnsi="Consolas" w:cs="Times New Roman"/>
@@ -5283,7 +5465,6 @@
         </w:rPr>
         <w:t>(</w:t>
       </w:r>
-      <w:proofErr w:type="gramEnd"/>
       <w:r>
         <w:rPr>
           <w:rFonts w:ascii="Consolas" w:eastAsia="Times New Roman" w:hAnsi="Consolas" w:cs="Times New Roman"/>
@@ -5349,7 +5530,6 @@
         </w:rPr>
         <w:t xml:space="preserve">          </w:t>
       </w:r>
-      <w:proofErr w:type="gramStart"/>
       <w:r>
         <w:rPr>
           <w:rFonts w:ascii="Consolas" w:eastAsia="Times New Roman" w:hAnsi="Consolas" w:cs="Times New Roman"/>
@@ -5390,7 +5570,6 @@
         </w:rPr>
         <w:t>(</w:t>
       </w:r>
-      <w:proofErr w:type="gramEnd"/>
       <w:r>
         <w:rPr>
           <w:rFonts w:ascii="Consolas" w:eastAsia="Times New Roman" w:hAnsi="Consolas" w:cs="Times New Roman"/>
@@ -5454,7 +5633,6 @@
         </w:rPr>
         <w:t>           </w:t>
       </w:r>
-      <w:proofErr w:type="gramStart"/>
       <w:r>
         <w:rPr>
           <w:rFonts w:ascii="Consolas" w:eastAsia="Times New Roman" w:hAnsi="Consolas" w:cs="Times New Roman"/>
@@ -5495,7 +5673,6 @@
         </w:rPr>
         <w:t>(</w:t>
       </w:r>
-      <w:proofErr w:type="gramEnd"/>
       <w:r>
         <w:rPr>
           <w:rFonts w:ascii="Consolas" w:eastAsia="Times New Roman" w:hAnsi="Consolas" w:cs="Times New Roman"/>
@@ -5559,7 +5736,6 @@
         </w:rPr>
         <w:t xml:space="preserve">            </w:t>
       </w:r>
-      <w:proofErr w:type="gramStart"/>
       <w:r>
         <w:rPr>
           <w:rFonts w:ascii="Consolas" w:eastAsia="Times New Roman" w:hAnsi="Consolas" w:cs="Times New Roman"/>
@@ -5600,7 +5776,6 @@
         </w:rPr>
         <w:t>(</w:t>
       </w:r>
-      <w:proofErr w:type="gramEnd"/>
       <w:r>
         <w:rPr>
           <w:rFonts w:ascii="Consolas" w:eastAsia="Times New Roman" w:hAnsi="Consolas" w:cs="Times New Roman"/>
@@ -5664,7 +5839,6 @@
         </w:rPr>
         <w:t>             </w:t>
       </w:r>
-      <w:proofErr w:type="gramStart"/>
       <w:r>
         <w:rPr>
           <w:rFonts w:ascii="Consolas" w:eastAsia="Times New Roman" w:hAnsi="Consolas" w:cs="Times New Roman"/>
@@ -5705,7 +5879,6 @@
         </w:rPr>
         <w:t>(</w:t>
       </w:r>
-      <w:proofErr w:type="gramEnd"/>
       <w:r>
         <w:rPr>
           <w:rFonts w:ascii="Consolas" w:eastAsia="Times New Roman" w:hAnsi="Consolas" w:cs="Times New Roman"/>
@@ -5769,7 +5942,6 @@
         </w:rPr>
         <w:t xml:space="preserve">              </w:t>
       </w:r>
-      <w:proofErr w:type="gramStart"/>
       <w:r>
         <w:rPr>
           <w:rFonts w:ascii="Consolas" w:eastAsia="Times New Roman" w:hAnsi="Consolas" w:cs="Times New Roman"/>
@@ -5810,7 +5982,6 @@
         </w:rPr>
         <w:t>(</w:t>
       </w:r>
-      <w:proofErr w:type="gramEnd"/>
       <w:r>
         <w:rPr>
           <w:rFonts w:ascii="Consolas" w:eastAsia="Times New Roman" w:hAnsi="Consolas" w:cs="Times New Roman"/>
@@ -5885,7 +6056,6 @@
           <w:szCs w:val="21"/>
           <w:lang w:val="en-IN" w:eastAsia="en-IN"/>
         </w:rPr>
-        <w:lastRenderedPageBreak/>
         <w:t xml:space="preserve">              </w:t>
       </w:r>
       <w:r>
@@ -5920,27 +6090,15 @@
         <w:t>arr</w:t>
       </w:r>
       <w:proofErr w:type="spellEnd"/>
-      <w:proofErr w:type="gramStart"/>
-      <w:r>
-        <w:rPr>
-          <w:rFonts w:ascii="Consolas" w:eastAsia="Times New Roman" w:hAnsi="Consolas" w:cs="Times New Roman"/>
-          <w:color w:val="D4D4D4"/>
-          <w:sz w:val="21"/>
-          <w:szCs w:val="21"/>
-          <w:lang w:val="en-IN" w:eastAsia="en-IN"/>
-        </w:rPr>
-        <w:t>=[</w:t>
-      </w:r>
-      <w:proofErr w:type="gramEnd"/>
-      <w:r>
-        <w:rPr>
-          <w:rFonts w:ascii="Consolas" w:eastAsia="Times New Roman" w:hAnsi="Consolas" w:cs="Times New Roman"/>
-          <w:color w:val="D4D4D4"/>
-          <w:sz w:val="21"/>
-          <w:szCs w:val="21"/>
-          <w:lang w:val="en-IN" w:eastAsia="en-IN"/>
-        </w:rPr>
-        <w:t>]</w:t>
+      <w:r>
+        <w:rPr>
+          <w:rFonts w:ascii="Consolas" w:eastAsia="Times New Roman" w:hAnsi="Consolas" w:cs="Times New Roman"/>
+          <w:color w:val="D4D4D4"/>
+          <w:sz w:val="21"/>
+          <w:szCs w:val="21"/>
+          <w:lang w:val="en-IN" w:eastAsia="en-IN"/>
+        </w:rPr>
+        <w:t>=[]</w:t>
       </w:r>
     </w:p>
     <w:p>
@@ -7388,9 +7546,9 @@
     </w:lvl>
   </w:abstractNum>
   <w:abstractNum w:abstractNumId="1" w15:restartNumberingAfterBreak="0">
-    <w:nsid w:val="71BD30BD"/>
+    <w:nsid w:val="0A510438"/>
     <w:multiLevelType w:val="multilevel"/>
-    <w:tmpl w:val="FDF43F9A"/>
+    <w:tmpl w:val="F676CB5E"/>
     <w:lvl w:ilvl="0">
       <w:start w:val="1"/>
       <w:numFmt w:val="bullet"/>
@@ -7537,9 +7695,9 @@
     </w:lvl>
   </w:abstractNum>
   <w:abstractNum w:abstractNumId="2" w15:restartNumberingAfterBreak="0">
-    <w:nsid w:val="7DC53CDC"/>
+    <w:nsid w:val="1DAE460E"/>
     <w:multiLevelType w:val="multilevel"/>
-    <w:tmpl w:val="F91E842C"/>
+    <w:tmpl w:val="B8BA6292"/>
     <w:lvl w:ilvl="0">
       <w:start w:val="1"/>
       <w:numFmt w:val="bullet"/>
@@ -7685,14 +7843,622 @@
       </w:rPr>
     </w:lvl>
   </w:abstractNum>
+  <w:abstractNum w:abstractNumId="3" w15:restartNumberingAfterBreak="0">
+    <w:nsid w:val="27F9388F"/>
+    <w:multiLevelType w:val="multilevel"/>
+    <w:tmpl w:val="0896D3F2"/>
+    <w:lvl w:ilvl="0">
+      <w:start w:val="1"/>
+      <w:numFmt w:val="bullet"/>
+      <w:lvlText w:val=""/>
+      <w:lvlJc w:val="left"/>
+      <w:pPr>
+        <w:tabs>
+          <w:tab w:val="num" w:pos="720"/>
+        </w:tabs>
+        <w:ind w:left="720" w:hanging="360"/>
+      </w:pPr>
+      <w:rPr>
+        <w:rFonts w:ascii="Symbol" w:hAnsi="Symbol" w:hint="default"/>
+        <w:sz w:val="20"/>
+      </w:rPr>
+    </w:lvl>
+    <w:lvl w:ilvl="1" w:tentative="1">
+      <w:start w:val="1"/>
+      <w:numFmt w:val="bullet"/>
+      <w:lvlText w:val="o"/>
+      <w:lvlJc w:val="left"/>
+      <w:pPr>
+        <w:tabs>
+          <w:tab w:val="num" w:pos="1440"/>
+        </w:tabs>
+        <w:ind w:left="1440" w:hanging="360"/>
+      </w:pPr>
+      <w:rPr>
+        <w:rFonts w:ascii="Courier New" w:hAnsi="Courier New" w:hint="default"/>
+        <w:sz w:val="20"/>
+      </w:rPr>
+    </w:lvl>
+    <w:lvl w:ilvl="2" w:tentative="1">
+      <w:start w:val="1"/>
+      <w:numFmt w:val="bullet"/>
+      <w:lvlText w:val=""/>
+      <w:lvlJc w:val="left"/>
+      <w:pPr>
+        <w:tabs>
+          <w:tab w:val="num" w:pos="2160"/>
+        </w:tabs>
+        <w:ind w:left="2160" w:hanging="360"/>
+      </w:pPr>
+      <w:rPr>
+        <w:rFonts w:ascii="Wingdings" w:hAnsi="Wingdings" w:hint="default"/>
+        <w:sz w:val="20"/>
+      </w:rPr>
+    </w:lvl>
+    <w:lvl w:ilvl="3" w:tentative="1">
+      <w:start w:val="1"/>
+      <w:numFmt w:val="bullet"/>
+      <w:lvlText w:val=""/>
+      <w:lvlJc w:val="left"/>
+      <w:pPr>
+        <w:tabs>
+          <w:tab w:val="num" w:pos="2880"/>
+        </w:tabs>
+        <w:ind w:left="2880" w:hanging="360"/>
+      </w:pPr>
+      <w:rPr>
+        <w:rFonts w:ascii="Wingdings" w:hAnsi="Wingdings" w:hint="default"/>
+        <w:sz w:val="20"/>
+      </w:rPr>
+    </w:lvl>
+    <w:lvl w:ilvl="4" w:tentative="1">
+      <w:start w:val="1"/>
+      <w:numFmt w:val="bullet"/>
+      <w:lvlText w:val=""/>
+      <w:lvlJc w:val="left"/>
+      <w:pPr>
+        <w:tabs>
+          <w:tab w:val="num" w:pos="3600"/>
+        </w:tabs>
+        <w:ind w:left="3600" w:hanging="360"/>
+      </w:pPr>
+      <w:rPr>
+        <w:rFonts w:ascii="Wingdings" w:hAnsi="Wingdings" w:hint="default"/>
+        <w:sz w:val="20"/>
+      </w:rPr>
+    </w:lvl>
+    <w:lvl w:ilvl="5" w:tentative="1">
+      <w:start w:val="1"/>
+      <w:numFmt w:val="bullet"/>
+      <w:lvlText w:val=""/>
+      <w:lvlJc w:val="left"/>
+      <w:pPr>
+        <w:tabs>
+          <w:tab w:val="num" w:pos="4320"/>
+        </w:tabs>
+        <w:ind w:left="4320" w:hanging="360"/>
+      </w:pPr>
+      <w:rPr>
+        <w:rFonts w:ascii="Wingdings" w:hAnsi="Wingdings" w:hint="default"/>
+        <w:sz w:val="20"/>
+      </w:rPr>
+    </w:lvl>
+    <w:lvl w:ilvl="6" w:tentative="1">
+      <w:start w:val="1"/>
+      <w:numFmt w:val="bullet"/>
+      <w:lvlText w:val=""/>
+      <w:lvlJc w:val="left"/>
+      <w:pPr>
+        <w:tabs>
+          <w:tab w:val="num" w:pos="5040"/>
+        </w:tabs>
+        <w:ind w:left="5040" w:hanging="360"/>
+      </w:pPr>
+      <w:rPr>
+        <w:rFonts w:ascii="Wingdings" w:hAnsi="Wingdings" w:hint="default"/>
+        <w:sz w:val="20"/>
+      </w:rPr>
+    </w:lvl>
+    <w:lvl w:ilvl="7" w:tentative="1">
+      <w:start w:val="1"/>
+      <w:numFmt w:val="bullet"/>
+      <w:lvlText w:val=""/>
+      <w:lvlJc w:val="left"/>
+      <w:pPr>
+        <w:tabs>
+          <w:tab w:val="num" w:pos="5760"/>
+        </w:tabs>
+        <w:ind w:left="5760" w:hanging="360"/>
+      </w:pPr>
+      <w:rPr>
+        <w:rFonts w:ascii="Wingdings" w:hAnsi="Wingdings" w:hint="default"/>
+        <w:sz w:val="20"/>
+      </w:rPr>
+    </w:lvl>
+    <w:lvl w:ilvl="8" w:tentative="1">
+      <w:start w:val="1"/>
+      <w:numFmt w:val="bullet"/>
+      <w:lvlText w:val=""/>
+      <w:lvlJc w:val="left"/>
+      <w:pPr>
+        <w:tabs>
+          <w:tab w:val="num" w:pos="6480"/>
+        </w:tabs>
+        <w:ind w:left="6480" w:hanging="360"/>
+      </w:pPr>
+      <w:rPr>
+        <w:rFonts w:ascii="Wingdings" w:hAnsi="Wingdings" w:hint="default"/>
+        <w:sz w:val="20"/>
+      </w:rPr>
+    </w:lvl>
+  </w:abstractNum>
+  <w:abstractNum w:abstractNumId="4" w15:restartNumberingAfterBreak="0">
+    <w:nsid w:val="2DF71706"/>
+    <w:multiLevelType w:val="multilevel"/>
+    <w:tmpl w:val="E1CCDF26"/>
+    <w:lvl w:ilvl="0">
+      <w:start w:val="1"/>
+      <w:numFmt w:val="bullet"/>
+      <w:lvlText w:val=""/>
+      <w:lvlJc w:val="left"/>
+      <w:pPr>
+        <w:tabs>
+          <w:tab w:val="num" w:pos="720"/>
+        </w:tabs>
+        <w:ind w:left="720" w:hanging="360"/>
+      </w:pPr>
+      <w:rPr>
+        <w:rFonts w:ascii="Symbol" w:hAnsi="Symbol" w:hint="default"/>
+        <w:sz w:val="20"/>
+      </w:rPr>
+    </w:lvl>
+    <w:lvl w:ilvl="1" w:tentative="1">
+      <w:start w:val="1"/>
+      <w:numFmt w:val="bullet"/>
+      <w:lvlText w:val="o"/>
+      <w:lvlJc w:val="left"/>
+      <w:pPr>
+        <w:tabs>
+          <w:tab w:val="num" w:pos="1440"/>
+        </w:tabs>
+        <w:ind w:left="1440" w:hanging="360"/>
+      </w:pPr>
+      <w:rPr>
+        <w:rFonts w:ascii="Courier New" w:hAnsi="Courier New" w:hint="default"/>
+        <w:sz w:val="20"/>
+      </w:rPr>
+    </w:lvl>
+    <w:lvl w:ilvl="2" w:tentative="1">
+      <w:start w:val="1"/>
+      <w:numFmt w:val="bullet"/>
+      <w:lvlText w:val=""/>
+      <w:lvlJc w:val="left"/>
+      <w:pPr>
+        <w:tabs>
+          <w:tab w:val="num" w:pos="2160"/>
+        </w:tabs>
+        <w:ind w:left="2160" w:hanging="360"/>
+      </w:pPr>
+      <w:rPr>
+        <w:rFonts w:ascii="Wingdings" w:hAnsi="Wingdings" w:hint="default"/>
+        <w:sz w:val="20"/>
+      </w:rPr>
+    </w:lvl>
+    <w:lvl w:ilvl="3" w:tentative="1">
+      <w:start w:val="1"/>
+      <w:numFmt w:val="bullet"/>
+      <w:lvlText w:val=""/>
+      <w:lvlJc w:val="left"/>
+      <w:pPr>
+        <w:tabs>
+          <w:tab w:val="num" w:pos="2880"/>
+        </w:tabs>
+        <w:ind w:left="2880" w:hanging="360"/>
+      </w:pPr>
+      <w:rPr>
+        <w:rFonts w:ascii="Wingdings" w:hAnsi="Wingdings" w:hint="default"/>
+        <w:sz w:val="20"/>
+      </w:rPr>
+    </w:lvl>
+    <w:lvl w:ilvl="4" w:tentative="1">
+      <w:start w:val="1"/>
+      <w:numFmt w:val="bullet"/>
+      <w:lvlText w:val=""/>
+      <w:lvlJc w:val="left"/>
+      <w:pPr>
+        <w:tabs>
+          <w:tab w:val="num" w:pos="3600"/>
+        </w:tabs>
+        <w:ind w:left="3600" w:hanging="360"/>
+      </w:pPr>
+      <w:rPr>
+        <w:rFonts w:ascii="Wingdings" w:hAnsi="Wingdings" w:hint="default"/>
+        <w:sz w:val="20"/>
+      </w:rPr>
+    </w:lvl>
+    <w:lvl w:ilvl="5" w:tentative="1">
+      <w:start w:val="1"/>
+      <w:numFmt w:val="bullet"/>
+      <w:lvlText w:val=""/>
+      <w:lvlJc w:val="left"/>
+      <w:pPr>
+        <w:tabs>
+          <w:tab w:val="num" w:pos="4320"/>
+        </w:tabs>
+        <w:ind w:left="4320" w:hanging="360"/>
+      </w:pPr>
+      <w:rPr>
+        <w:rFonts w:ascii="Wingdings" w:hAnsi="Wingdings" w:hint="default"/>
+        <w:sz w:val="20"/>
+      </w:rPr>
+    </w:lvl>
+    <w:lvl w:ilvl="6" w:tentative="1">
+      <w:start w:val="1"/>
+      <w:numFmt w:val="bullet"/>
+      <w:lvlText w:val=""/>
+      <w:lvlJc w:val="left"/>
+      <w:pPr>
+        <w:tabs>
+          <w:tab w:val="num" w:pos="5040"/>
+        </w:tabs>
+        <w:ind w:left="5040" w:hanging="360"/>
+      </w:pPr>
+      <w:rPr>
+        <w:rFonts w:ascii="Wingdings" w:hAnsi="Wingdings" w:hint="default"/>
+        <w:sz w:val="20"/>
+      </w:rPr>
+    </w:lvl>
+    <w:lvl w:ilvl="7" w:tentative="1">
+      <w:start w:val="1"/>
+      <w:numFmt w:val="bullet"/>
+      <w:lvlText w:val=""/>
+      <w:lvlJc w:val="left"/>
+      <w:pPr>
+        <w:tabs>
+          <w:tab w:val="num" w:pos="5760"/>
+        </w:tabs>
+        <w:ind w:left="5760" w:hanging="360"/>
+      </w:pPr>
+      <w:rPr>
+        <w:rFonts w:ascii="Wingdings" w:hAnsi="Wingdings" w:hint="default"/>
+        <w:sz w:val="20"/>
+      </w:rPr>
+    </w:lvl>
+    <w:lvl w:ilvl="8" w:tentative="1">
+      <w:start w:val="1"/>
+      <w:numFmt w:val="bullet"/>
+      <w:lvlText w:val=""/>
+      <w:lvlJc w:val="left"/>
+      <w:pPr>
+        <w:tabs>
+          <w:tab w:val="num" w:pos="6480"/>
+        </w:tabs>
+        <w:ind w:left="6480" w:hanging="360"/>
+      </w:pPr>
+      <w:rPr>
+        <w:rFonts w:ascii="Wingdings" w:hAnsi="Wingdings" w:hint="default"/>
+        <w:sz w:val="20"/>
+      </w:rPr>
+    </w:lvl>
+  </w:abstractNum>
+  <w:abstractNum w:abstractNumId="5" w15:restartNumberingAfterBreak="0">
+    <w:nsid w:val="71BD30BD"/>
+    <w:multiLevelType w:val="multilevel"/>
+    <w:tmpl w:val="FDF43F9A"/>
+    <w:lvl w:ilvl="0">
+      <w:start w:val="1"/>
+      <w:numFmt w:val="bullet"/>
+      <w:lvlText w:val=""/>
+      <w:lvlJc w:val="left"/>
+      <w:pPr>
+        <w:tabs>
+          <w:tab w:val="num" w:pos="720"/>
+        </w:tabs>
+        <w:ind w:left="720" w:hanging="360"/>
+      </w:pPr>
+      <w:rPr>
+        <w:rFonts w:ascii="Symbol" w:hAnsi="Symbol" w:hint="default"/>
+        <w:sz w:val="20"/>
+      </w:rPr>
+    </w:lvl>
+    <w:lvl w:ilvl="1" w:tentative="1">
+      <w:start w:val="1"/>
+      <w:numFmt w:val="bullet"/>
+      <w:lvlText w:val="o"/>
+      <w:lvlJc w:val="left"/>
+      <w:pPr>
+        <w:tabs>
+          <w:tab w:val="num" w:pos="1440"/>
+        </w:tabs>
+        <w:ind w:left="1440" w:hanging="360"/>
+      </w:pPr>
+      <w:rPr>
+        <w:rFonts w:ascii="Courier New" w:hAnsi="Courier New" w:hint="default"/>
+        <w:sz w:val="20"/>
+      </w:rPr>
+    </w:lvl>
+    <w:lvl w:ilvl="2" w:tentative="1">
+      <w:start w:val="1"/>
+      <w:numFmt w:val="bullet"/>
+      <w:lvlText w:val=""/>
+      <w:lvlJc w:val="left"/>
+      <w:pPr>
+        <w:tabs>
+          <w:tab w:val="num" w:pos="2160"/>
+        </w:tabs>
+        <w:ind w:left="2160" w:hanging="360"/>
+      </w:pPr>
+      <w:rPr>
+        <w:rFonts w:ascii="Wingdings" w:hAnsi="Wingdings" w:hint="default"/>
+        <w:sz w:val="20"/>
+      </w:rPr>
+    </w:lvl>
+    <w:lvl w:ilvl="3" w:tentative="1">
+      <w:start w:val="1"/>
+      <w:numFmt w:val="bullet"/>
+      <w:lvlText w:val=""/>
+      <w:lvlJc w:val="left"/>
+      <w:pPr>
+        <w:tabs>
+          <w:tab w:val="num" w:pos="2880"/>
+        </w:tabs>
+        <w:ind w:left="2880" w:hanging="360"/>
+      </w:pPr>
+      <w:rPr>
+        <w:rFonts w:ascii="Wingdings" w:hAnsi="Wingdings" w:hint="default"/>
+        <w:sz w:val="20"/>
+      </w:rPr>
+    </w:lvl>
+    <w:lvl w:ilvl="4" w:tentative="1">
+      <w:start w:val="1"/>
+      <w:numFmt w:val="bullet"/>
+      <w:lvlText w:val=""/>
+      <w:lvlJc w:val="left"/>
+      <w:pPr>
+        <w:tabs>
+          <w:tab w:val="num" w:pos="3600"/>
+        </w:tabs>
+        <w:ind w:left="3600" w:hanging="360"/>
+      </w:pPr>
+      <w:rPr>
+        <w:rFonts w:ascii="Wingdings" w:hAnsi="Wingdings" w:hint="default"/>
+        <w:sz w:val="20"/>
+      </w:rPr>
+    </w:lvl>
+    <w:lvl w:ilvl="5" w:tentative="1">
+      <w:start w:val="1"/>
+      <w:numFmt w:val="bullet"/>
+      <w:lvlText w:val=""/>
+      <w:lvlJc w:val="left"/>
+      <w:pPr>
+        <w:tabs>
+          <w:tab w:val="num" w:pos="4320"/>
+        </w:tabs>
+        <w:ind w:left="4320" w:hanging="360"/>
+      </w:pPr>
+      <w:rPr>
+        <w:rFonts w:ascii="Wingdings" w:hAnsi="Wingdings" w:hint="default"/>
+        <w:sz w:val="20"/>
+      </w:rPr>
+    </w:lvl>
+    <w:lvl w:ilvl="6" w:tentative="1">
+      <w:start w:val="1"/>
+      <w:numFmt w:val="bullet"/>
+      <w:lvlText w:val=""/>
+      <w:lvlJc w:val="left"/>
+      <w:pPr>
+        <w:tabs>
+          <w:tab w:val="num" w:pos="5040"/>
+        </w:tabs>
+        <w:ind w:left="5040" w:hanging="360"/>
+      </w:pPr>
+      <w:rPr>
+        <w:rFonts w:ascii="Wingdings" w:hAnsi="Wingdings" w:hint="default"/>
+        <w:sz w:val="20"/>
+      </w:rPr>
+    </w:lvl>
+    <w:lvl w:ilvl="7" w:tentative="1">
+      <w:start w:val="1"/>
+      <w:numFmt w:val="bullet"/>
+      <w:lvlText w:val=""/>
+      <w:lvlJc w:val="left"/>
+      <w:pPr>
+        <w:tabs>
+          <w:tab w:val="num" w:pos="5760"/>
+        </w:tabs>
+        <w:ind w:left="5760" w:hanging="360"/>
+      </w:pPr>
+      <w:rPr>
+        <w:rFonts w:ascii="Wingdings" w:hAnsi="Wingdings" w:hint="default"/>
+        <w:sz w:val="20"/>
+      </w:rPr>
+    </w:lvl>
+    <w:lvl w:ilvl="8" w:tentative="1">
+      <w:start w:val="1"/>
+      <w:numFmt w:val="bullet"/>
+      <w:lvlText w:val=""/>
+      <w:lvlJc w:val="left"/>
+      <w:pPr>
+        <w:tabs>
+          <w:tab w:val="num" w:pos="6480"/>
+        </w:tabs>
+        <w:ind w:left="6480" w:hanging="360"/>
+      </w:pPr>
+      <w:rPr>
+        <w:rFonts w:ascii="Wingdings" w:hAnsi="Wingdings" w:hint="default"/>
+        <w:sz w:val="20"/>
+      </w:rPr>
+    </w:lvl>
+  </w:abstractNum>
+  <w:abstractNum w:abstractNumId="6" w15:restartNumberingAfterBreak="0">
+    <w:nsid w:val="7DC53CDC"/>
+    <w:multiLevelType w:val="multilevel"/>
+    <w:tmpl w:val="F91E842C"/>
+    <w:lvl w:ilvl="0">
+      <w:start w:val="1"/>
+      <w:numFmt w:val="bullet"/>
+      <w:lvlText w:val=""/>
+      <w:lvlJc w:val="left"/>
+      <w:pPr>
+        <w:tabs>
+          <w:tab w:val="num" w:pos="720"/>
+        </w:tabs>
+        <w:ind w:left="720" w:hanging="360"/>
+      </w:pPr>
+      <w:rPr>
+        <w:rFonts w:ascii="Symbol" w:hAnsi="Symbol" w:hint="default"/>
+        <w:sz w:val="20"/>
+      </w:rPr>
+    </w:lvl>
+    <w:lvl w:ilvl="1" w:tentative="1">
+      <w:start w:val="1"/>
+      <w:numFmt w:val="bullet"/>
+      <w:lvlText w:val="o"/>
+      <w:lvlJc w:val="left"/>
+      <w:pPr>
+        <w:tabs>
+          <w:tab w:val="num" w:pos="1440"/>
+        </w:tabs>
+        <w:ind w:left="1440" w:hanging="360"/>
+      </w:pPr>
+      <w:rPr>
+        <w:rFonts w:ascii="Courier New" w:hAnsi="Courier New" w:hint="default"/>
+        <w:sz w:val="20"/>
+      </w:rPr>
+    </w:lvl>
+    <w:lvl w:ilvl="2" w:tentative="1">
+      <w:start w:val="1"/>
+      <w:numFmt w:val="bullet"/>
+      <w:lvlText w:val=""/>
+      <w:lvlJc w:val="left"/>
+      <w:pPr>
+        <w:tabs>
+          <w:tab w:val="num" w:pos="2160"/>
+        </w:tabs>
+        <w:ind w:left="2160" w:hanging="360"/>
+      </w:pPr>
+      <w:rPr>
+        <w:rFonts w:ascii="Wingdings" w:hAnsi="Wingdings" w:hint="default"/>
+        <w:sz w:val="20"/>
+      </w:rPr>
+    </w:lvl>
+    <w:lvl w:ilvl="3" w:tentative="1">
+      <w:start w:val="1"/>
+      <w:numFmt w:val="bullet"/>
+      <w:lvlText w:val=""/>
+      <w:lvlJc w:val="left"/>
+      <w:pPr>
+        <w:tabs>
+          <w:tab w:val="num" w:pos="2880"/>
+        </w:tabs>
+        <w:ind w:left="2880" w:hanging="360"/>
+      </w:pPr>
+      <w:rPr>
+        <w:rFonts w:ascii="Wingdings" w:hAnsi="Wingdings" w:hint="default"/>
+        <w:sz w:val="20"/>
+      </w:rPr>
+    </w:lvl>
+    <w:lvl w:ilvl="4" w:tentative="1">
+      <w:start w:val="1"/>
+      <w:numFmt w:val="bullet"/>
+      <w:lvlText w:val=""/>
+      <w:lvlJc w:val="left"/>
+      <w:pPr>
+        <w:tabs>
+          <w:tab w:val="num" w:pos="3600"/>
+        </w:tabs>
+        <w:ind w:left="3600" w:hanging="360"/>
+      </w:pPr>
+      <w:rPr>
+        <w:rFonts w:ascii="Wingdings" w:hAnsi="Wingdings" w:hint="default"/>
+        <w:sz w:val="20"/>
+      </w:rPr>
+    </w:lvl>
+    <w:lvl w:ilvl="5" w:tentative="1">
+      <w:start w:val="1"/>
+      <w:numFmt w:val="bullet"/>
+      <w:lvlText w:val=""/>
+      <w:lvlJc w:val="left"/>
+      <w:pPr>
+        <w:tabs>
+          <w:tab w:val="num" w:pos="4320"/>
+        </w:tabs>
+        <w:ind w:left="4320" w:hanging="360"/>
+      </w:pPr>
+      <w:rPr>
+        <w:rFonts w:ascii="Wingdings" w:hAnsi="Wingdings" w:hint="default"/>
+        <w:sz w:val="20"/>
+      </w:rPr>
+    </w:lvl>
+    <w:lvl w:ilvl="6" w:tentative="1">
+      <w:start w:val="1"/>
+      <w:numFmt w:val="bullet"/>
+      <w:lvlText w:val=""/>
+      <w:lvlJc w:val="left"/>
+      <w:pPr>
+        <w:tabs>
+          <w:tab w:val="num" w:pos="5040"/>
+        </w:tabs>
+        <w:ind w:left="5040" w:hanging="360"/>
+      </w:pPr>
+      <w:rPr>
+        <w:rFonts w:ascii="Wingdings" w:hAnsi="Wingdings" w:hint="default"/>
+        <w:sz w:val="20"/>
+      </w:rPr>
+    </w:lvl>
+    <w:lvl w:ilvl="7" w:tentative="1">
+      <w:start w:val="1"/>
+      <w:numFmt w:val="bullet"/>
+      <w:lvlText w:val=""/>
+      <w:lvlJc w:val="left"/>
+      <w:pPr>
+        <w:tabs>
+          <w:tab w:val="num" w:pos="5760"/>
+        </w:tabs>
+        <w:ind w:left="5760" w:hanging="360"/>
+      </w:pPr>
+      <w:rPr>
+        <w:rFonts w:ascii="Wingdings" w:hAnsi="Wingdings" w:hint="default"/>
+        <w:sz w:val="20"/>
+      </w:rPr>
+    </w:lvl>
+    <w:lvl w:ilvl="8" w:tentative="1">
+      <w:start w:val="1"/>
+      <w:numFmt w:val="bullet"/>
+      <w:lvlText w:val=""/>
+      <w:lvlJc w:val="left"/>
+      <w:pPr>
+        <w:tabs>
+          <w:tab w:val="num" w:pos="6480"/>
+        </w:tabs>
+        <w:ind w:left="6480" w:hanging="360"/>
+      </w:pPr>
+      <w:rPr>
+        <w:rFonts w:ascii="Wingdings" w:hAnsi="Wingdings" w:hint="default"/>
+        <w:sz w:val="20"/>
+      </w:rPr>
+    </w:lvl>
+  </w:abstractNum>
   <w:num w:numId="1">
     <w:abstractNumId w:val="0"/>
   </w:num>
   <w:num w:numId="2">
+    <w:abstractNumId w:val="5"/>
+  </w:num>
+  <w:num w:numId="3">
+    <w:abstractNumId w:val="6"/>
+  </w:num>
+  <w:num w:numId="4">
+    <w:abstractNumId w:val="3"/>
+  </w:num>
+  <w:num w:numId="5">
+    <w:abstractNumId w:val="2"/>
+  </w:num>
+  <w:num w:numId="6">
     <w:abstractNumId w:val="1"/>
   </w:num>
-  <w:num w:numId="3">
-    <w:abstractNumId w:val="2"/>
+  <w:num w:numId="7">
+    <w:abstractNumId w:val="4"/>
   </w:num>
 </w:numbering>
 </file>
@@ -8097,6 +8863,50 @@
     <w:qFormat/>
     <w:rsid w:val="00743BAB"/>
   </w:style>
+  <w:style w:type="paragraph" w:styleId="Heading1">
+    <w:name w:val="heading 1"/>
+    <w:basedOn w:val="Normal"/>
+    <w:next w:val="Normal"/>
+    <w:link w:val="Heading1Char"/>
+    <w:uiPriority w:val="9"/>
+    <w:qFormat/>
+    <w:rsid w:val="00A06F70"/>
+    <w:pPr>
+      <w:keepNext/>
+      <w:keepLines/>
+      <w:spacing w:before="240" w:after="0"/>
+      <w:outlineLvl w:val="0"/>
+    </w:pPr>
+    <w:rPr>
+      <w:rFonts w:asciiTheme="majorHAnsi" w:eastAsiaTheme="majorEastAsia" w:hAnsiTheme="majorHAnsi" w:cstheme="majorBidi"/>
+      <w:color w:val="365F91" w:themeColor="accent1" w:themeShade="BF"/>
+      <w:sz w:val="32"/>
+      <w:szCs w:val="32"/>
+    </w:rPr>
+  </w:style>
+  <w:style w:type="paragraph" w:styleId="Heading2">
+    <w:name w:val="heading 2"/>
+    <w:basedOn w:val="Normal"/>
+    <w:next w:val="Normal"/>
+    <w:link w:val="Heading2Char"/>
+    <w:uiPriority w:val="9"/>
+    <w:semiHidden/>
+    <w:unhideWhenUsed/>
+    <w:qFormat/>
+    <w:rsid w:val="00A06F70"/>
+    <w:pPr>
+      <w:keepNext/>
+      <w:keepLines/>
+      <w:spacing w:before="40" w:after="0"/>
+      <w:outlineLvl w:val="1"/>
+    </w:pPr>
+    <w:rPr>
+      <w:rFonts w:asciiTheme="majorHAnsi" w:eastAsiaTheme="majorEastAsia" w:hAnsiTheme="majorHAnsi" w:cstheme="majorBidi"/>
+      <w:color w:val="365F91" w:themeColor="accent1" w:themeShade="BF"/>
+      <w:sz w:val="26"/>
+      <w:szCs w:val="26"/>
+    </w:rPr>
+  </w:style>
   <w:style w:type="paragraph" w:styleId="Heading3">
     <w:name w:val="heading 3"/>
     <w:basedOn w:val="Normal"/>
@@ -8199,6 +9009,93 @@
       <w:szCs w:val="27"/>
       <w:lang w:val="en-IN" w:eastAsia="en-IN"/>
     </w:rPr>
+  </w:style>
+  <w:style w:type="character" w:customStyle="1" w:styleId="Heading1Char">
+    <w:name w:val="Heading 1 Char"/>
+    <w:basedOn w:val="DefaultParagraphFont"/>
+    <w:link w:val="Heading1"/>
+    <w:uiPriority w:val="9"/>
+    <w:rsid w:val="00A06F70"/>
+    <w:rPr>
+      <w:rFonts w:asciiTheme="majorHAnsi" w:eastAsiaTheme="majorEastAsia" w:hAnsiTheme="majorHAnsi" w:cstheme="majorBidi"/>
+      <w:color w:val="365F91" w:themeColor="accent1" w:themeShade="BF"/>
+      <w:sz w:val="32"/>
+      <w:szCs w:val="32"/>
+    </w:rPr>
+  </w:style>
+  <w:style w:type="character" w:customStyle="1" w:styleId="Heading2Char">
+    <w:name w:val="Heading 2 Char"/>
+    <w:basedOn w:val="DefaultParagraphFont"/>
+    <w:link w:val="Heading2"/>
+    <w:uiPriority w:val="9"/>
+    <w:semiHidden/>
+    <w:rsid w:val="00A06F70"/>
+    <w:rPr>
+      <w:rFonts w:asciiTheme="majorHAnsi" w:eastAsiaTheme="majorEastAsia" w:hAnsiTheme="majorHAnsi" w:cstheme="majorBidi"/>
+      <w:color w:val="365F91" w:themeColor="accent1" w:themeShade="BF"/>
+      <w:sz w:val="26"/>
+      <w:szCs w:val="26"/>
+    </w:rPr>
+  </w:style>
+  <w:style w:type="paragraph" w:styleId="HTMLPreformatted">
+    <w:name w:val="HTML Preformatted"/>
+    <w:basedOn w:val="Normal"/>
+    <w:link w:val="HTMLPreformattedChar"/>
+    <w:uiPriority w:val="99"/>
+    <w:semiHidden/>
+    <w:unhideWhenUsed/>
+    <w:rsid w:val="00A06F70"/>
+    <w:pPr>
+      <w:tabs>
+        <w:tab w:val="left" w:pos="916"/>
+        <w:tab w:val="left" w:pos="1832"/>
+        <w:tab w:val="left" w:pos="2748"/>
+        <w:tab w:val="left" w:pos="3664"/>
+        <w:tab w:val="left" w:pos="4580"/>
+        <w:tab w:val="left" w:pos="5496"/>
+        <w:tab w:val="left" w:pos="6412"/>
+        <w:tab w:val="left" w:pos="7328"/>
+        <w:tab w:val="left" w:pos="8244"/>
+        <w:tab w:val="left" w:pos="9160"/>
+        <w:tab w:val="left" w:pos="10076"/>
+        <w:tab w:val="left" w:pos="10992"/>
+        <w:tab w:val="left" w:pos="11908"/>
+        <w:tab w:val="left" w:pos="12824"/>
+        <w:tab w:val="left" w:pos="13740"/>
+        <w:tab w:val="left" w:pos="14656"/>
+      </w:tabs>
+      <w:spacing w:after="0" w:line="240" w:lineRule="auto"/>
+    </w:pPr>
+    <w:rPr>
+      <w:rFonts w:ascii="Courier New" w:eastAsia="Times New Roman" w:hAnsi="Courier New" w:cs="Courier New"/>
+      <w:sz w:val="20"/>
+      <w:szCs w:val="20"/>
+      <w:lang w:val="en-IN" w:eastAsia="en-IN"/>
+    </w:rPr>
+  </w:style>
+  <w:style w:type="character" w:customStyle="1" w:styleId="HTMLPreformattedChar">
+    <w:name w:val="HTML Preformatted Char"/>
+    <w:basedOn w:val="DefaultParagraphFont"/>
+    <w:link w:val="HTMLPreformatted"/>
+    <w:uiPriority w:val="99"/>
+    <w:semiHidden/>
+    <w:rsid w:val="00A06F70"/>
+    <w:rPr>
+      <w:rFonts w:ascii="Courier New" w:eastAsia="Times New Roman" w:hAnsi="Courier New" w:cs="Courier New"/>
+      <w:sz w:val="20"/>
+      <w:szCs w:val="20"/>
+      <w:lang w:val="en-IN" w:eastAsia="en-IN"/>
+    </w:rPr>
+  </w:style>
+  <w:style w:type="character" w:customStyle="1" w:styleId="hljs-keyword">
+    <w:name w:val="hljs-keyword"/>
+    <w:basedOn w:val="DefaultParagraphFont"/>
+    <w:rsid w:val="00A06F70"/>
+  </w:style>
+  <w:style w:type="character" w:customStyle="1" w:styleId="hljs-string">
+    <w:name w:val="hljs-string"/>
+    <w:basedOn w:val="DefaultParagraphFont"/>
+    <w:rsid w:val="00A06F70"/>
   </w:style>
 </w:styles>
 </file>
